--- a/data/archive/kubani/cierne_a_biele_saty/kalligram/cierne_a_biele_saty__kubani__kalligram.docx
+++ b/data/archive/kubani/cierne_a_biele_saty/kalligram/cierne_a_biele_saty__kubani__kalligram.docx
@@ -4,48 +4,54 @@
   <w:body>
     <w:p>
       <w:pPr>
-        <w:pStyle w:val="Heading1"/>
+        <w:pStyle w:val="Title"/>
         <w:spacing w:before="240" w:after="120"/>
         <w:rPr/>
       </w:pPr>
       <w:r>
-        <w:rPr/>
-        <w:t>Čierne a biele šaty</w:t>
-      </w:r>
-    </w:p>
-    <w:p>
-      <w:pPr>
-        <w:pStyle w:val="Normal"/>
-        <w:widowControl w:val="false"/>
-        <w:autoSpaceDE w:val="false"/>
-        <w:spacing w:lineRule="auto" w:line="360"/>
-        <w:rPr>
+        <w:rPr>
+          <w:rFonts w:eastAsia="Noto Sans CJK SC" w:cs="Lohit Devanagari"/>
           <w:b/>
+          <w:bCs/>
+          <w:color w:val="auto"/>
+          <w:kern w:val="0"/>
+          <w:sz w:val="56"/>
+          <w:szCs w:val="56"/>
+          <w:lang w:val="sk-SK" w:eastAsia="zh-CN" w:bidi="ar-SA"/>
+        </w:rPr>
+        <w:t>Č</w:t>
+      </w:r>
+      <w:r>
+        <w:rPr>
+          <w:rFonts w:eastAsia="Noto Sans CJK SC" w:cs="Lohit Devanagari"/>
           <w:b/>
-          <w:color w:val="000000"/>
-        </w:rPr>
-      </w:pPr>
-      <w:r>
-        <w:rPr>
-          <w:b/>
-          <w:color w:val="000000"/>
-        </w:rPr>
-      </w:r>
-    </w:p>
-    <w:p>
-      <w:pPr>
-        <w:pStyle w:val="Normal"/>
-        <w:widowControl w:val="false"/>
-        <w:autoSpaceDE w:val="false"/>
-        <w:spacing w:lineRule="auto" w:line="360"/>
-        <w:rPr/>
-      </w:pPr>
-      <w:r>
-        <w:rPr>
-          <w:color w:val="000000"/>
-        </w:rPr>
-        <w:t xml:space="preserve">   </w:t>
-      </w:r>
+          <w:bCs/>
+          <w:color w:val="auto"/>
+          <w:kern w:val="0"/>
+          <w:sz w:val="56"/>
+          <w:szCs w:val="56"/>
+          <w:lang w:val="sk-SK" w:eastAsia="zh-CN" w:bidi="ar-SA"/>
+        </w:rPr>
+        <w:t>ierne a biele šaty</w:t>
+      </w:r>
+    </w:p>
+    <w:p>
+      <w:pPr>
+        <w:pStyle w:val="TextBody"/>
+        <w:spacing w:before="240" w:after="120"/>
+        <w:rPr/>
+      </w:pPr>
+      <w:r>
+        <w:rPr/>
+      </w:r>
+    </w:p>
+    <w:p>
+      <w:pPr>
+        <w:pStyle w:val="Normal"/>
+        <w:widowControl w:val="false"/>
+        <w:spacing w:lineRule="auto" w:line="360"/>
+        <w:rPr/>
+      </w:pPr>
       <w:r>
         <w:rPr>
           <w:color w:val="000000"/>
@@ -57,7 +63,6 @@
       <w:pPr>
         <w:pStyle w:val="Normal"/>
         <w:widowControl w:val="false"/>
-        <w:autoSpaceDE w:val="false"/>
         <w:spacing w:lineRule="auto" w:line="360"/>
         <w:rPr/>
       </w:pPr>
@@ -78,7 +83,6 @@
       <w:pPr>
         <w:pStyle w:val="Normal"/>
         <w:widowControl w:val="false"/>
-        <w:autoSpaceDE w:val="false"/>
         <w:spacing w:lineRule="auto" w:line="360"/>
         <w:rPr/>
       </w:pPr>
@@ -125,7 +129,6 @@
       <w:pPr>
         <w:pStyle w:val="Normal"/>
         <w:widowControl w:val="false"/>
-        <w:autoSpaceDE w:val="false"/>
         <w:spacing w:lineRule="auto" w:line="360"/>
         <w:rPr/>
       </w:pPr>
@@ -159,7 +162,6 @@
       <w:pPr>
         <w:pStyle w:val="Normal"/>
         <w:widowControl w:val="false"/>
-        <w:autoSpaceDE w:val="false"/>
         <w:spacing w:lineRule="auto" w:line="360"/>
         <w:rPr/>
       </w:pPr>
@@ -180,7 +182,6 @@
       <w:pPr>
         <w:pStyle w:val="Normal"/>
         <w:widowControl w:val="false"/>
-        <w:autoSpaceDE w:val="false"/>
         <w:spacing w:lineRule="auto" w:line="360"/>
         <w:rPr/>
       </w:pPr>
@@ -201,7 +202,6 @@
       <w:pPr>
         <w:pStyle w:val="Normal"/>
         <w:widowControl w:val="false"/>
-        <w:autoSpaceDE w:val="false"/>
         <w:spacing w:lineRule="auto" w:line="360"/>
         <w:rPr/>
       </w:pPr>
@@ -222,7 +222,6 @@
       <w:pPr>
         <w:pStyle w:val="Normal"/>
         <w:widowControl w:val="false"/>
-        <w:autoSpaceDE w:val="false"/>
         <w:spacing w:lineRule="auto" w:line="360"/>
         <w:rPr/>
       </w:pPr>
@@ -243,7 +242,6 @@
       <w:pPr>
         <w:pStyle w:val="Normal"/>
         <w:widowControl w:val="false"/>
-        <w:autoSpaceDE w:val="false"/>
         <w:spacing w:lineRule="auto" w:line="360"/>
         <w:rPr/>
       </w:pPr>
@@ -264,7 +262,6 @@
       <w:pPr>
         <w:pStyle w:val="Normal"/>
         <w:widowControl w:val="false"/>
-        <w:autoSpaceDE w:val="false"/>
         <w:spacing w:lineRule="auto" w:line="360"/>
         <w:rPr/>
       </w:pPr>
@@ -285,7 +282,6 @@
       <w:pPr>
         <w:pStyle w:val="Normal"/>
         <w:widowControl w:val="false"/>
-        <w:autoSpaceDE w:val="false"/>
         <w:spacing w:lineRule="auto" w:line="360"/>
         <w:rPr/>
       </w:pPr>
@@ -306,7 +302,6 @@
       <w:pPr>
         <w:pStyle w:val="Normal"/>
         <w:widowControl w:val="false"/>
-        <w:autoSpaceDE w:val="false"/>
         <w:spacing w:lineRule="auto" w:line="360"/>
         <w:rPr/>
       </w:pPr>
@@ -327,7 +322,6 @@
       <w:pPr>
         <w:pStyle w:val="Normal"/>
         <w:widowControl w:val="false"/>
-        <w:autoSpaceDE w:val="false"/>
         <w:spacing w:lineRule="auto" w:line="360"/>
         <w:rPr/>
       </w:pPr>
@@ -348,7 +342,6 @@
       <w:pPr>
         <w:pStyle w:val="Normal"/>
         <w:widowControl w:val="false"/>
-        <w:autoSpaceDE w:val="false"/>
         <w:spacing w:lineRule="auto" w:line="360"/>
         <w:rPr/>
       </w:pPr>
@@ -369,7 +362,6 @@
       <w:pPr>
         <w:pStyle w:val="Normal"/>
         <w:widowControl w:val="false"/>
-        <w:autoSpaceDE w:val="false"/>
         <w:spacing w:lineRule="auto" w:line="360"/>
         <w:rPr/>
       </w:pPr>
@@ -390,7 +382,6 @@
       <w:pPr>
         <w:pStyle w:val="Normal"/>
         <w:widowControl w:val="false"/>
-        <w:autoSpaceDE w:val="false"/>
         <w:spacing w:lineRule="auto" w:line="360"/>
         <w:rPr/>
       </w:pPr>
@@ -411,7 +402,6 @@
       <w:pPr>
         <w:pStyle w:val="Normal"/>
         <w:widowControl w:val="false"/>
-        <w:autoSpaceDE w:val="false"/>
         <w:spacing w:lineRule="auto" w:line="360"/>
         <w:rPr/>
       </w:pPr>
@@ -432,7 +422,6 @@
       <w:pPr>
         <w:pStyle w:val="Normal"/>
         <w:widowControl w:val="false"/>
-        <w:autoSpaceDE w:val="false"/>
         <w:spacing w:lineRule="auto" w:line="360"/>
         <w:rPr/>
       </w:pPr>
@@ -453,7 +442,6 @@
       <w:pPr>
         <w:pStyle w:val="Normal"/>
         <w:widowControl w:val="false"/>
-        <w:autoSpaceDE w:val="false"/>
         <w:spacing w:lineRule="auto" w:line="360"/>
         <w:rPr/>
       </w:pPr>
@@ -474,7 +462,6 @@
       <w:pPr>
         <w:pStyle w:val="Normal"/>
         <w:widowControl w:val="false"/>
-        <w:autoSpaceDE w:val="false"/>
         <w:spacing w:lineRule="auto" w:line="360"/>
         <w:rPr/>
       </w:pPr>
@@ -495,7 +482,6 @@
       <w:pPr>
         <w:pStyle w:val="Normal"/>
         <w:widowControl w:val="false"/>
-        <w:autoSpaceDE w:val="false"/>
         <w:spacing w:lineRule="auto" w:line="360"/>
         <w:rPr/>
       </w:pPr>
@@ -516,7 +502,6 @@
       <w:pPr>
         <w:pStyle w:val="Normal"/>
         <w:widowControl w:val="false"/>
-        <w:autoSpaceDE w:val="false"/>
         <w:spacing w:lineRule="auto" w:line="360"/>
         <w:rPr/>
       </w:pPr>
@@ -537,7 +522,6 @@
       <w:pPr>
         <w:pStyle w:val="Normal"/>
         <w:widowControl w:val="false"/>
-        <w:autoSpaceDE w:val="false"/>
         <w:spacing w:lineRule="auto" w:line="360"/>
         <w:rPr/>
       </w:pPr>
@@ -558,7 +542,6 @@
       <w:pPr>
         <w:pStyle w:val="Normal"/>
         <w:widowControl w:val="false"/>
-        <w:autoSpaceDE w:val="false"/>
         <w:spacing w:lineRule="auto" w:line="360"/>
         <w:rPr/>
       </w:pPr>
@@ -579,7 +562,6 @@
       <w:pPr>
         <w:pStyle w:val="Normal"/>
         <w:widowControl w:val="false"/>
-        <w:autoSpaceDE w:val="false"/>
         <w:spacing w:lineRule="auto" w:line="360"/>
         <w:rPr/>
       </w:pPr>
@@ -600,7 +582,6 @@
       <w:pPr>
         <w:pStyle w:val="Normal"/>
         <w:widowControl w:val="false"/>
-        <w:autoSpaceDE w:val="false"/>
         <w:spacing w:lineRule="auto" w:line="360"/>
         <w:rPr/>
       </w:pPr>
@@ -621,7 +602,6 @@
       <w:pPr>
         <w:pStyle w:val="Normal"/>
         <w:widowControl w:val="false"/>
-        <w:autoSpaceDE w:val="false"/>
         <w:spacing w:lineRule="auto" w:line="360"/>
         <w:rPr/>
       </w:pPr>
@@ -642,7 +622,6 @@
       <w:pPr>
         <w:pStyle w:val="Normal"/>
         <w:widowControl w:val="false"/>
-        <w:autoSpaceDE w:val="false"/>
         <w:spacing w:lineRule="auto" w:line="360"/>
         <w:rPr/>
       </w:pPr>
@@ -663,7 +642,6 @@
       <w:pPr>
         <w:pStyle w:val="Normal"/>
         <w:widowControl w:val="false"/>
-        <w:autoSpaceDE w:val="false"/>
         <w:spacing w:lineRule="auto" w:line="360"/>
         <w:rPr/>
       </w:pPr>
@@ -684,7 +662,6 @@
       <w:pPr>
         <w:pStyle w:val="Normal"/>
         <w:widowControl w:val="false"/>
-        <w:autoSpaceDE w:val="false"/>
         <w:spacing w:lineRule="auto" w:line="360"/>
         <w:rPr/>
       </w:pPr>
@@ -705,7 +682,6 @@
       <w:pPr>
         <w:pStyle w:val="Normal"/>
         <w:widowControl w:val="false"/>
-        <w:autoSpaceDE w:val="false"/>
         <w:spacing w:lineRule="auto" w:line="360"/>
         <w:rPr/>
       </w:pPr>
@@ -726,7 +702,6 @@
       <w:pPr>
         <w:pStyle w:val="Normal"/>
         <w:widowControl w:val="false"/>
-        <w:autoSpaceDE w:val="false"/>
         <w:spacing w:lineRule="auto" w:line="360"/>
         <w:rPr/>
       </w:pPr>
@@ -747,7 +722,6 @@
       <w:pPr>
         <w:pStyle w:val="Normal"/>
         <w:widowControl w:val="false"/>
-        <w:autoSpaceDE w:val="false"/>
         <w:spacing w:lineRule="auto" w:line="360"/>
         <w:rPr/>
       </w:pPr>
@@ -768,7 +742,6 @@
       <w:pPr>
         <w:pStyle w:val="Normal"/>
         <w:widowControl w:val="false"/>
-        <w:autoSpaceDE w:val="false"/>
         <w:spacing w:lineRule="auto" w:line="360"/>
         <w:rPr/>
       </w:pPr>
@@ -789,7 +762,6 @@
       <w:pPr>
         <w:pStyle w:val="Normal"/>
         <w:widowControl w:val="false"/>
-        <w:autoSpaceDE w:val="false"/>
         <w:spacing w:lineRule="auto" w:line="360"/>
         <w:rPr/>
       </w:pPr>
@@ -810,7 +782,6 @@
       <w:pPr>
         <w:pStyle w:val="Normal"/>
         <w:widowControl w:val="false"/>
-        <w:autoSpaceDE w:val="false"/>
         <w:spacing w:lineRule="auto" w:line="360"/>
         <w:rPr/>
       </w:pPr>
@@ -831,7 +802,6 @@
       <w:pPr>
         <w:pStyle w:val="Normal"/>
         <w:widowControl w:val="false"/>
-        <w:autoSpaceDE w:val="false"/>
         <w:spacing w:lineRule="auto" w:line="360"/>
         <w:rPr/>
       </w:pPr>
@@ -852,7 +822,6 @@
       <w:pPr>
         <w:pStyle w:val="Normal"/>
         <w:widowControl w:val="false"/>
-        <w:autoSpaceDE w:val="false"/>
         <w:spacing w:lineRule="auto" w:line="360"/>
         <w:rPr/>
       </w:pPr>
@@ -873,7 +842,6 @@
       <w:pPr>
         <w:pStyle w:val="Normal"/>
         <w:widowControl w:val="false"/>
-        <w:autoSpaceDE w:val="false"/>
         <w:spacing w:lineRule="auto" w:line="360"/>
         <w:rPr/>
       </w:pPr>
@@ -894,7 +862,6 @@
       <w:pPr>
         <w:pStyle w:val="Normal"/>
         <w:widowControl w:val="false"/>
-        <w:autoSpaceDE w:val="false"/>
         <w:spacing w:lineRule="auto" w:line="360"/>
         <w:rPr/>
       </w:pPr>
@@ -915,7 +882,6 @@
       <w:pPr>
         <w:pStyle w:val="Normal"/>
         <w:widowControl w:val="false"/>
-        <w:autoSpaceDE w:val="false"/>
         <w:spacing w:lineRule="auto" w:line="360"/>
         <w:rPr/>
       </w:pPr>
@@ -936,7 +902,6 @@
       <w:pPr>
         <w:pStyle w:val="Normal"/>
         <w:widowControl w:val="false"/>
-        <w:autoSpaceDE w:val="false"/>
         <w:spacing w:lineRule="auto" w:line="360"/>
         <w:rPr/>
       </w:pPr>
@@ -957,7 +922,6 @@
       <w:pPr>
         <w:pStyle w:val="Normal"/>
         <w:widowControl w:val="false"/>
-        <w:autoSpaceDE w:val="false"/>
         <w:spacing w:lineRule="auto" w:line="360"/>
         <w:rPr/>
       </w:pPr>
@@ -978,7 +942,6 @@
       <w:pPr>
         <w:pStyle w:val="Normal"/>
         <w:widowControl w:val="false"/>
-        <w:autoSpaceDE w:val="false"/>
         <w:spacing w:lineRule="auto" w:line="360"/>
         <w:rPr/>
       </w:pPr>
@@ -999,7 +962,6 @@
       <w:pPr>
         <w:pStyle w:val="Normal"/>
         <w:widowControl w:val="false"/>
-        <w:autoSpaceDE w:val="false"/>
         <w:spacing w:lineRule="auto" w:line="360"/>
         <w:rPr/>
       </w:pPr>
@@ -1020,7 +982,6 @@
       <w:pPr>
         <w:pStyle w:val="Normal"/>
         <w:widowControl w:val="false"/>
-        <w:autoSpaceDE w:val="false"/>
         <w:spacing w:lineRule="auto" w:line="360"/>
         <w:rPr/>
       </w:pPr>
@@ -1041,7 +1002,6 @@
       <w:pPr>
         <w:pStyle w:val="Normal"/>
         <w:widowControl w:val="false"/>
-        <w:autoSpaceDE w:val="false"/>
         <w:spacing w:lineRule="auto" w:line="360"/>
         <w:rPr/>
       </w:pPr>
@@ -1062,7 +1022,6 @@
       <w:pPr>
         <w:pStyle w:val="Normal"/>
         <w:widowControl w:val="false"/>
-        <w:autoSpaceDE w:val="false"/>
         <w:spacing w:lineRule="auto" w:line="360"/>
         <w:rPr/>
       </w:pPr>
@@ -1083,7 +1042,6 @@
       <w:pPr>
         <w:pStyle w:val="Normal"/>
         <w:widowControl w:val="false"/>
-        <w:autoSpaceDE w:val="false"/>
         <w:spacing w:lineRule="auto" w:line="360"/>
         <w:rPr/>
       </w:pPr>
@@ -1104,7 +1062,6 @@
       <w:pPr>
         <w:pStyle w:val="Normal"/>
         <w:widowControl w:val="false"/>
-        <w:autoSpaceDE w:val="false"/>
         <w:spacing w:lineRule="auto" w:line="360"/>
         <w:rPr/>
       </w:pPr>
@@ -1125,7 +1082,6 @@
       <w:pPr>
         <w:pStyle w:val="Normal"/>
         <w:widowControl w:val="false"/>
-        <w:autoSpaceDE w:val="false"/>
         <w:spacing w:lineRule="auto" w:line="360"/>
         <w:rPr/>
       </w:pPr>
@@ -1146,7 +1102,6 @@
       <w:pPr>
         <w:pStyle w:val="Normal"/>
         <w:widowControl w:val="false"/>
-        <w:autoSpaceDE w:val="false"/>
         <w:spacing w:lineRule="auto" w:line="360"/>
         <w:rPr/>
       </w:pPr>
@@ -1167,7 +1122,6 @@
       <w:pPr>
         <w:pStyle w:val="Normal"/>
         <w:widowControl w:val="false"/>
-        <w:autoSpaceDE w:val="false"/>
         <w:spacing w:lineRule="auto" w:line="360"/>
         <w:rPr/>
       </w:pPr>
@@ -1188,7 +1142,6 @@
       <w:pPr>
         <w:pStyle w:val="Normal"/>
         <w:widowControl w:val="false"/>
-        <w:autoSpaceDE w:val="false"/>
         <w:spacing w:lineRule="auto" w:line="360"/>
         <w:rPr/>
       </w:pPr>
@@ -1209,7 +1162,6 @@
       <w:pPr>
         <w:pStyle w:val="Normal"/>
         <w:widowControl w:val="false"/>
-        <w:autoSpaceDE w:val="false"/>
         <w:spacing w:lineRule="auto" w:line="360"/>
         <w:rPr/>
       </w:pPr>
@@ -1230,7 +1182,6 @@
       <w:pPr>
         <w:pStyle w:val="Normal"/>
         <w:widowControl w:val="false"/>
-        <w:autoSpaceDE w:val="false"/>
         <w:spacing w:lineRule="auto" w:line="360"/>
         <w:rPr/>
       </w:pPr>
@@ -1251,7 +1202,6 @@
       <w:pPr>
         <w:pStyle w:val="Normal"/>
         <w:widowControl w:val="false"/>
-        <w:autoSpaceDE w:val="false"/>
         <w:spacing w:lineRule="auto" w:line="360"/>
         <w:rPr/>
       </w:pPr>
@@ -1272,7 +1222,6 @@
       <w:pPr>
         <w:pStyle w:val="Normal"/>
         <w:widowControl w:val="false"/>
-        <w:autoSpaceDE w:val="false"/>
         <w:spacing w:lineRule="auto" w:line="360"/>
         <w:rPr/>
       </w:pPr>
@@ -1293,7 +1242,6 @@
       <w:pPr>
         <w:pStyle w:val="Normal"/>
         <w:widowControl w:val="false"/>
-        <w:autoSpaceDE w:val="false"/>
         <w:spacing w:lineRule="auto" w:line="360"/>
         <w:rPr/>
       </w:pPr>
@@ -1314,7 +1262,6 @@
       <w:pPr>
         <w:pStyle w:val="Normal"/>
         <w:widowControl w:val="false"/>
-        <w:autoSpaceDE w:val="false"/>
         <w:spacing w:lineRule="auto" w:line="360"/>
         <w:rPr/>
       </w:pPr>
@@ -1335,7 +1282,6 @@
       <w:pPr>
         <w:pStyle w:val="Normal"/>
         <w:widowControl w:val="false"/>
-        <w:autoSpaceDE w:val="false"/>
         <w:spacing w:lineRule="auto" w:line="360"/>
         <w:rPr/>
       </w:pPr>
@@ -1356,7 +1302,6 @@
       <w:pPr>
         <w:pStyle w:val="Normal"/>
         <w:widowControl w:val="false"/>
-        <w:autoSpaceDE w:val="false"/>
         <w:spacing w:lineRule="auto" w:line="360"/>
         <w:rPr/>
       </w:pPr>
@@ -1377,7 +1322,6 @@
       <w:pPr>
         <w:pStyle w:val="Normal"/>
         <w:widowControl w:val="false"/>
-        <w:autoSpaceDE w:val="false"/>
         <w:spacing w:lineRule="auto" w:line="360"/>
         <w:rPr/>
       </w:pPr>
@@ -1398,7 +1342,6 @@
       <w:pPr>
         <w:pStyle w:val="Normal"/>
         <w:widowControl w:val="false"/>
-        <w:autoSpaceDE w:val="false"/>
         <w:spacing w:lineRule="auto" w:line="360"/>
         <w:rPr/>
       </w:pPr>
@@ -1419,7 +1362,6 @@
       <w:pPr>
         <w:pStyle w:val="Normal"/>
         <w:widowControl w:val="false"/>
-        <w:autoSpaceDE w:val="false"/>
         <w:spacing w:lineRule="auto" w:line="360"/>
         <w:rPr/>
       </w:pPr>
@@ -1440,7 +1382,6 @@
       <w:pPr>
         <w:pStyle w:val="Normal"/>
         <w:widowControl w:val="false"/>
-        <w:autoSpaceDE w:val="false"/>
         <w:spacing w:lineRule="auto" w:line="360"/>
         <w:rPr/>
       </w:pPr>
@@ -1455,7 +1396,6 @@
       <w:pPr>
         <w:pStyle w:val="Normal"/>
         <w:widowControl w:val="false"/>
-        <w:autoSpaceDE w:val="false"/>
         <w:spacing w:lineRule="auto" w:line="360"/>
         <w:rPr/>
       </w:pPr>
@@ -1470,7 +1410,6 @@
       <w:pPr>
         <w:pStyle w:val="Normal"/>
         <w:widowControl w:val="false"/>
-        <w:autoSpaceDE w:val="false"/>
         <w:spacing w:lineRule="auto" w:line="360"/>
         <w:rPr/>
       </w:pPr>
@@ -1491,7 +1430,6 @@
       <w:pPr>
         <w:pStyle w:val="Normal"/>
         <w:widowControl w:val="false"/>
-        <w:autoSpaceDE w:val="false"/>
         <w:spacing w:lineRule="auto" w:line="360"/>
         <w:rPr/>
       </w:pPr>
@@ -1512,7 +1450,6 @@
       <w:pPr>
         <w:pStyle w:val="Normal"/>
         <w:widowControl w:val="false"/>
-        <w:autoSpaceDE w:val="false"/>
         <w:spacing w:lineRule="auto" w:line="360"/>
         <w:rPr/>
       </w:pPr>
@@ -1533,7 +1470,6 @@
       <w:pPr>
         <w:pStyle w:val="Normal"/>
         <w:widowControl w:val="false"/>
-        <w:autoSpaceDE w:val="false"/>
         <w:spacing w:lineRule="auto" w:line="360"/>
         <w:rPr/>
       </w:pPr>
@@ -1554,7 +1490,6 @@
       <w:pPr>
         <w:pStyle w:val="Normal"/>
         <w:widowControl w:val="false"/>
-        <w:autoSpaceDE w:val="false"/>
         <w:spacing w:lineRule="auto" w:line="360"/>
         <w:rPr/>
       </w:pPr>
@@ -1575,7 +1510,6 @@
       <w:pPr>
         <w:pStyle w:val="Normal"/>
         <w:widowControl w:val="false"/>
-        <w:autoSpaceDE w:val="false"/>
         <w:spacing w:lineRule="auto" w:line="360"/>
         <w:rPr/>
       </w:pPr>
@@ -1596,7 +1530,6 @@
       <w:pPr>
         <w:pStyle w:val="Normal"/>
         <w:widowControl w:val="false"/>
-        <w:autoSpaceDE w:val="false"/>
         <w:spacing w:lineRule="auto" w:line="360"/>
         <w:rPr/>
       </w:pPr>
@@ -1617,7 +1550,6 @@
       <w:pPr>
         <w:pStyle w:val="Normal"/>
         <w:widowControl w:val="false"/>
-        <w:autoSpaceDE w:val="false"/>
         <w:spacing w:lineRule="auto" w:line="360"/>
         <w:rPr/>
       </w:pPr>
@@ -1638,7 +1570,6 @@
       <w:pPr>
         <w:pStyle w:val="Normal"/>
         <w:widowControl w:val="false"/>
-        <w:autoSpaceDE w:val="false"/>
         <w:spacing w:lineRule="auto" w:line="360"/>
         <w:rPr/>
       </w:pPr>
@@ -1659,7 +1590,6 @@
       <w:pPr>
         <w:pStyle w:val="Normal"/>
         <w:widowControl w:val="false"/>
-        <w:autoSpaceDE w:val="false"/>
         <w:spacing w:lineRule="auto" w:line="360"/>
         <w:rPr/>
       </w:pPr>
@@ -1680,7 +1610,6 @@
       <w:pPr>
         <w:pStyle w:val="Normal"/>
         <w:widowControl w:val="false"/>
-        <w:autoSpaceDE w:val="false"/>
         <w:spacing w:lineRule="auto" w:line="360"/>
         <w:rPr/>
       </w:pPr>
@@ -1701,7 +1630,6 @@
       <w:pPr>
         <w:pStyle w:val="Normal"/>
         <w:widowControl w:val="false"/>
-        <w:autoSpaceDE w:val="false"/>
         <w:spacing w:lineRule="auto" w:line="360"/>
         <w:rPr/>
       </w:pPr>
@@ -1722,7 +1650,6 @@
       <w:pPr>
         <w:pStyle w:val="Normal"/>
         <w:widowControl w:val="false"/>
-        <w:autoSpaceDE w:val="false"/>
         <w:spacing w:lineRule="auto" w:line="360"/>
         <w:rPr/>
       </w:pPr>
@@ -1743,7 +1670,6 @@
       <w:pPr>
         <w:pStyle w:val="Normal"/>
         <w:widowControl w:val="false"/>
-        <w:autoSpaceDE w:val="false"/>
         <w:spacing w:lineRule="auto" w:line="360"/>
         <w:rPr/>
       </w:pPr>
@@ -1764,7 +1690,6 @@
       <w:pPr>
         <w:pStyle w:val="Normal"/>
         <w:widowControl w:val="false"/>
-        <w:autoSpaceDE w:val="false"/>
         <w:spacing w:lineRule="auto" w:line="360"/>
         <w:rPr/>
       </w:pPr>
@@ -1785,7 +1710,6 @@
       <w:pPr>
         <w:pStyle w:val="Normal"/>
         <w:widowControl w:val="false"/>
-        <w:autoSpaceDE w:val="false"/>
         <w:spacing w:lineRule="auto" w:line="360"/>
         <w:rPr>
           <w:color w:val="000000"/>
@@ -1802,7 +1726,6 @@
       <w:pPr>
         <w:pStyle w:val="Normal"/>
         <w:widowControl w:val="false"/>
-        <w:autoSpaceDE w:val="false"/>
         <w:spacing w:lineRule="auto" w:line="360"/>
         <w:rPr/>
       </w:pPr>
@@ -1823,7 +1746,6 @@
       <w:pPr>
         <w:pStyle w:val="Normal"/>
         <w:widowControl w:val="false"/>
-        <w:autoSpaceDE w:val="false"/>
         <w:spacing w:lineRule="auto" w:line="360"/>
         <w:rPr/>
       </w:pPr>
@@ -1844,7 +1766,6 @@
       <w:pPr>
         <w:pStyle w:val="Normal"/>
         <w:widowControl w:val="false"/>
-        <w:autoSpaceDE w:val="false"/>
         <w:spacing w:lineRule="auto" w:line="360"/>
         <w:rPr/>
       </w:pPr>
@@ -1865,7 +1786,6 @@
       <w:pPr>
         <w:pStyle w:val="Normal"/>
         <w:widowControl w:val="false"/>
-        <w:autoSpaceDE w:val="false"/>
         <w:spacing w:lineRule="auto" w:line="360"/>
         <w:rPr/>
       </w:pPr>
@@ -1886,7 +1806,6 @@
       <w:pPr>
         <w:pStyle w:val="Normal"/>
         <w:widowControl w:val="false"/>
-        <w:autoSpaceDE w:val="false"/>
         <w:spacing w:lineRule="auto" w:line="360"/>
         <w:rPr/>
       </w:pPr>
@@ -1907,7 +1826,6 @@
       <w:pPr>
         <w:pStyle w:val="Normal"/>
         <w:widowControl w:val="false"/>
-        <w:autoSpaceDE w:val="false"/>
         <w:spacing w:lineRule="auto" w:line="360"/>
         <w:rPr/>
       </w:pPr>
@@ -1928,7 +1846,6 @@
       <w:pPr>
         <w:pStyle w:val="Normal"/>
         <w:widowControl w:val="false"/>
-        <w:autoSpaceDE w:val="false"/>
         <w:spacing w:lineRule="auto" w:line="360"/>
         <w:rPr/>
       </w:pPr>
@@ -1949,7 +1866,6 @@
       <w:pPr>
         <w:pStyle w:val="Normal"/>
         <w:widowControl w:val="false"/>
-        <w:autoSpaceDE w:val="false"/>
         <w:spacing w:lineRule="auto" w:line="360"/>
         <w:rPr/>
       </w:pPr>
@@ -1970,7 +1886,6 @@
       <w:pPr>
         <w:pStyle w:val="Normal"/>
         <w:widowControl w:val="false"/>
-        <w:autoSpaceDE w:val="false"/>
         <w:spacing w:lineRule="auto" w:line="360"/>
         <w:rPr>
           <w:color w:val="000000"/>
@@ -1987,7 +1902,6 @@
       <w:pPr>
         <w:pStyle w:val="Normal"/>
         <w:widowControl w:val="false"/>
-        <w:autoSpaceDE w:val="false"/>
         <w:spacing w:lineRule="auto" w:line="360"/>
         <w:rPr/>
       </w:pPr>
@@ -2008,7 +1922,6 @@
       <w:pPr>
         <w:pStyle w:val="Normal"/>
         <w:widowControl w:val="false"/>
-        <w:autoSpaceDE w:val="false"/>
         <w:spacing w:lineRule="auto" w:line="360"/>
         <w:rPr/>
       </w:pPr>
@@ -2029,7 +1942,6 @@
       <w:pPr>
         <w:pStyle w:val="Normal"/>
         <w:widowControl w:val="false"/>
-        <w:autoSpaceDE w:val="false"/>
         <w:spacing w:lineRule="auto" w:line="360"/>
         <w:rPr/>
       </w:pPr>
@@ -2050,7 +1962,6 @@
       <w:pPr>
         <w:pStyle w:val="Normal"/>
         <w:widowControl w:val="false"/>
-        <w:autoSpaceDE w:val="false"/>
         <w:spacing w:lineRule="auto" w:line="360"/>
         <w:rPr/>
       </w:pPr>
@@ -2071,7 +1982,6 @@
       <w:pPr>
         <w:pStyle w:val="Normal"/>
         <w:widowControl w:val="false"/>
-        <w:autoSpaceDE w:val="false"/>
         <w:spacing w:lineRule="auto" w:line="360"/>
         <w:rPr/>
       </w:pPr>
@@ -2092,7 +2002,6 @@
       <w:pPr>
         <w:pStyle w:val="Normal"/>
         <w:widowControl w:val="false"/>
-        <w:autoSpaceDE w:val="false"/>
         <w:spacing w:lineRule="auto" w:line="360"/>
         <w:rPr/>
       </w:pPr>
@@ -2113,7 +2022,6 @@
       <w:pPr>
         <w:pStyle w:val="Normal"/>
         <w:widowControl w:val="false"/>
-        <w:autoSpaceDE w:val="false"/>
         <w:spacing w:lineRule="auto" w:line="360"/>
         <w:rPr/>
       </w:pPr>
@@ -2134,7 +2042,6 @@
       <w:pPr>
         <w:pStyle w:val="Normal"/>
         <w:widowControl w:val="false"/>
-        <w:autoSpaceDE w:val="false"/>
         <w:spacing w:lineRule="auto" w:line="360"/>
         <w:rPr/>
       </w:pPr>
@@ -2155,7 +2062,6 @@
       <w:pPr>
         <w:pStyle w:val="Normal"/>
         <w:widowControl w:val="false"/>
-        <w:autoSpaceDE w:val="false"/>
         <w:spacing w:lineRule="auto" w:line="360"/>
         <w:rPr/>
       </w:pPr>
@@ -2170,7 +2076,6 @@
       <w:pPr>
         <w:pStyle w:val="Normal"/>
         <w:widowControl w:val="false"/>
-        <w:autoSpaceDE w:val="false"/>
         <w:spacing w:lineRule="auto" w:line="360"/>
         <w:rPr/>
       </w:pPr>
@@ -2191,7 +2096,6 @@
       <w:pPr>
         <w:pStyle w:val="Normal"/>
         <w:widowControl w:val="false"/>
-        <w:autoSpaceDE w:val="false"/>
         <w:spacing w:lineRule="auto" w:line="360"/>
         <w:rPr/>
       </w:pPr>
@@ -2212,7 +2116,6 @@
       <w:pPr>
         <w:pStyle w:val="Normal"/>
         <w:widowControl w:val="false"/>
-        <w:autoSpaceDE w:val="false"/>
         <w:spacing w:lineRule="auto" w:line="360"/>
         <w:rPr/>
       </w:pPr>
@@ -2233,7 +2136,6 @@
       <w:pPr>
         <w:pStyle w:val="Normal"/>
         <w:widowControl w:val="false"/>
-        <w:autoSpaceDE w:val="false"/>
         <w:spacing w:lineRule="auto" w:line="360"/>
         <w:rPr/>
       </w:pPr>
@@ -2254,7 +2156,6 @@
       <w:pPr>
         <w:pStyle w:val="Normal"/>
         <w:widowControl w:val="false"/>
-        <w:autoSpaceDE w:val="false"/>
         <w:spacing w:lineRule="auto" w:line="360"/>
         <w:rPr/>
       </w:pPr>
@@ -2275,7 +2176,6 @@
       <w:pPr>
         <w:pStyle w:val="Normal"/>
         <w:widowControl w:val="false"/>
-        <w:autoSpaceDE w:val="false"/>
         <w:spacing w:lineRule="auto" w:line="360"/>
         <w:rPr/>
       </w:pPr>
@@ -2296,7 +2196,6 @@
       <w:pPr>
         <w:pStyle w:val="Normal"/>
         <w:widowControl w:val="false"/>
-        <w:autoSpaceDE w:val="false"/>
         <w:spacing w:lineRule="auto" w:line="360"/>
         <w:rPr/>
       </w:pPr>
@@ -2317,7 +2216,6 @@
       <w:pPr>
         <w:pStyle w:val="Normal"/>
         <w:widowControl w:val="false"/>
-        <w:autoSpaceDE w:val="false"/>
         <w:spacing w:lineRule="auto" w:line="360"/>
         <w:rPr/>
       </w:pPr>
@@ -2338,7 +2236,6 @@
       <w:pPr>
         <w:pStyle w:val="Normal"/>
         <w:widowControl w:val="false"/>
-        <w:autoSpaceDE w:val="false"/>
         <w:spacing w:lineRule="auto" w:line="360"/>
         <w:rPr/>
       </w:pPr>
@@ -2359,7 +2256,6 @@
       <w:pPr>
         <w:pStyle w:val="Normal"/>
         <w:widowControl w:val="false"/>
-        <w:autoSpaceDE w:val="false"/>
         <w:spacing w:lineRule="auto" w:line="360"/>
         <w:rPr/>
       </w:pPr>
@@ -2380,7 +2276,6 @@
       <w:pPr>
         <w:pStyle w:val="Normal"/>
         <w:widowControl w:val="false"/>
-        <w:autoSpaceDE w:val="false"/>
         <w:spacing w:lineRule="auto" w:line="360"/>
         <w:rPr/>
       </w:pPr>
@@ -2401,7 +2296,6 @@
       <w:pPr>
         <w:pStyle w:val="Normal"/>
         <w:widowControl w:val="false"/>
-        <w:autoSpaceDE w:val="false"/>
         <w:spacing w:lineRule="auto" w:line="360"/>
         <w:rPr/>
       </w:pPr>
@@ -2422,7 +2316,6 @@
       <w:pPr>
         <w:pStyle w:val="Normal"/>
         <w:widowControl w:val="false"/>
-        <w:autoSpaceDE w:val="false"/>
         <w:spacing w:lineRule="auto" w:line="360"/>
         <w:rPr/>
       </w:pPr>
@@ -2443,7 +2336,6 @@
       <w:pPr>
         <w:pStyle w:val="Normal"/>
         <w:widowControl w:val="false"/>
-        <w:autoSpaceDE w:val="false"/>
         <w:spacing w:lineRule="auto" w:line="360"/>
         <w:rPr/>
       </w:pPr>
@@ -2488,7 +2380,6 @@
   <w:abstractNum w:abstractNumId="1">
     <w:lvl w:ilvl="0">
       <w:start w:val="1"/>
-      <w:pStyle w:val="Heading1"/>
       <w:numFmt w:val="none"/>
       <w:suff w:val="nothing"/>
       <w:lvlText w:val=""/>
@@ -2499,6 +2390,7 @@
         </w:tabs>
         <w:ind w:left="0" w:hanging="0"/>
       </w:pPr>
+      <w:rPr/>
     </w:lvl>
     <w:lvl w:ilvl="1">
       <w:start w:val="1"/>
@@ -2512,6 +2404,7 @@
         </w:tabs>
         <w:ind w:left="0" w:hanging="0"/>
       </w:pPr>
+      <w:rPr/>
     </w:lvl>
     <w:lvl w:ilvl="2">
       <w:start w:val="1"/>
@@ -2525,6 +2418,7 @@
         </w:tabs>
         <w:ind w:left="0" w:hanging="0"/>
       </w:pPr>
+      <w:rPr/>
     </w:lvl>
     <w:lvl w:ilvl="3">
       <w:start w:val="1"/>
@@ -2538,6 +2432,7 @@
         </w:tabs>
         <w:ind w:left="0" w:hanging="0"/>
       </w:pPr>
+      <w:rPr/>
     </w:lvl>
     <w:lvl w:ilvl="4">
       <w:start w:val="1"/>
@@ -2551,6 +2446,7 @@
         </w:tabs>
         <w:ind w:left="0" w:hanging="0"/>
       </w:pPr>
+      <w:rPr/>
     </w:lvl>
     <w:lvl w:ilvl="5">
       <w:start w:val="1"/>
@@ -2564,6 +2460,7 @@
         </w:tabs>
         <w:ind w:left="0" w:hanging="0"/>
       </w:pPr>
+      <w:rPr/>
     </w:lvl>
     <w:lvl w:ilvl="6">
       <w:start w:val="1"/>
@@ -2577,6 +2474,7 @@
         </w:tabs>
         <w:ind w:left="0" w:hanging="0"/>
       </w:pPr>
+      <w:rPr/>
     </w:lvl>
     <w:lvl w:ilvl="7">
       <w:start w:val="1"/>
@@ -2590,6 +2488,7 @@
         </w:tabs>
         <w:ind w:left="0" w:hanging="0"/>
       </w:pPr>
+      <w:rPr/>
     </w:lvl>
     <w:lvl w:ilvl="8">
       <w:start w:val="1"/>
@@ -2603,10 +2502,133 @@
         </w:tabs>
         <w:ind w:left="0" w:hanging="0"/>
       </w:pPr>
+      <w:rPr/>
+    </w:lvl>
+  </w:abstractNum>
+  <w:abstractNum w:abstractNumId="2">
+    <w:lvl w:ilvl="0">
+      <w:start w:val="1"/>
+      <w:numFmt w:val="none"/>
+      <w:suff w:val="nothing"/>
+      <w:lvlText w:val=""/>
+      <w:lvlJc w:val="left"/>
+      <w:pPr>
+        <w:tabs>
+          <w:tab w:val="num" w:pos="0"/>
+        </w:tabs>
+        <w:ind w:left="0" w:hanging="0"/>
+      </w:pPr>
+    </w:lvl>
+    <w:lvl w:ilvl="1">
+      <w:start w:val="1"/>
+      <w:numFmt w:val="none"/>
+      <w:suff w:val="nothing"/>
+      <w:lvlText w:val=""/>
+      <w:lvlJc w:val="left"/>
+      <w:pPr>
+        <w:tabs>
+          <w:tab w:val="num" w:pos="0"/>
+        </w:tabs>
+        <w:ind w:left="0" w:hanging="0"/>
+      </w:pPr>
+    </w:lvl>
+    <w:lvl w:ilvl="2">
+      <w:start w:val="1"/>
+      <w:numFmt w:val="none"/>
+      <w:suff w:val="nothing"/>
+      <w:lvlText w:val=""/>
+      <w:lvlJc w:val="left"/>
+      <w:pPr>
+        <w:tabs>
+          <w:tab w:val="num" w:pos="0"/>
+        </w:tabs>
+        <w:ind w:left="0" w:hanging="0"/>
+      </w:pPr>
+    </w:lvl>
+    <w:lvl w:ilvl="3">
+      <w:start w:val="1"/>
+      <w:numFmt w:val="none"/>
+      <w:suff w:val="nothing"/>
+      <w:lvlText w:val=""/>
+      <w:lvlJc w:val="left"/>
+      <w:pPr>
+        <w:tabs>
+          <w:tab w:val="num" w:pos="0"/>
+        </w:tabs>
+        <w:ind w:left="0" w:hanging="0"/>
+      </w:pPr>
+    </w:lvl>
+    <w:lvl w:ilvl="4">
+      <w:start w:val="1"/>
+      <w:numFmt w:val="none"/>
+      <w:suff w:val="nothing"/>
+      <w:lvlText w:val=""/>
+      <w:lvlJc w:val="left"/>
+      <w:pPr>
+        <w:tabs>
+          <w:tab w:val="num" w:pos="0"/>
+        </w:tabs>
+        <w:ind w:left="0" w:hanging="0"/>
+      </w:pPr>
+    </w:lvl>
+    <w:lvl w:ilvl="5">
+      <w:start w:val="1"/>
+      <w:numFmt w:val="none"/>
+      <w:suff w:val="nothing"/>
+      <w:lvlText w:val=""/>
+      <w:lvlJc w:val="left"/>
+      <w:pPr>
+        <w:tabs>
+          <w:tab w:val="num" w:pos="0"/>
+        </w:tabs>
+        <w:ind w:left="0" w:hanging="0"/>
+      </w:pPr>
+    </w:lvl>
+    <w:lvl w:ilvl="6">
+      <w:start w:val="1"/>
+      <w:numFmt w:val="none"/>
+      <w:suff w:val="nothing"/>
+      <w:lvlText w:val=""/>
+      <w:lvlJc w:val="left"/>
+      <w:pPr>
+        <w:tabs>
+          <w:tab w:val="num" w:pos="0"/>
+        </w:tabs>
+        <w:ind w:left="0" w:hanging="0"/>
+      </w:pPr>
+    </w:lvl>
+    <w:lvl w:ilvl="7">
+      <w:start w:val="1"/>
+      <w:numFmt w:val="none"/>
+      <w:suff w:val="nothing"/>
+      <w:lvlText w:val=""/>
+      <w:lvlJc w:val="left"/>
+      <w:pPr>
+        <w:tabs>
+          <w:tab w:val="num" w:pos="0"/>
+        </w:tabs>
+        <w:ind w:left="0" w:hanging="0"/>
+      </w:pPr>
+    </w:lvl>
+    <w:lvl w:ilvl="8">
+      <w:start w:val="1"/>
+      <w:numFmt w:val="none"/>
+      <w:suff w:val="nothing"/>
+      <w:lvlText w:val=""/>
+      <w:lvlJc w:val="left"/>
+      <w:pPr>
+        <w:tabs>
+          <w:tab w:val="num" w:pos="0"/>
+        </w:tabs>
+        <w:ind w:left="0" w:hanging="0"/>
+      </w:pPr>
     </w:lvl>
   </w:abstractNum>
   <w:num w:numId="1">
     <w:abstractNumId w:val="1"/>
+  </w:num>
+  <w:num w:numId="2">
+    <w:abstractNumId w:val="2"/>
   </w:num>
 </w:numbering>
 </file>
@@ -2633,14 +2655,18 @@
     <w:qFormat/>
     <w:pPr>
       <w:widowControl/>
+      <w:suppressAutoHyphens w:val="true"/>
       <w:bidi w:val="0"/>
+      <w:spacing w:before="0" w:after="0"/>
+      <w:jc w:val="left"/>
     </w:pPr>
     <w:rPr>
       <w:rFonts w:ascii="Times New Roman" w:hAnsi="Times New Roman" w:eastAsia="Times New Roman" w:cs="Times New Roman"/>
       <w:color w:val="auto"/>
+      <w:kern w:val="0"/>
       <w:sz w:val="24"/>
       <w:szCs w:val="24"/>
-      <w:lang w:val="sk-SK" w:bidi="ar-SA" w:eastAsia="zh-CN"/>
+      <w:lang w:val="sk-SK" w:eastAsia="zh-CN" w:bidi="ar-SA"/>
     </w:rPr>
   </w:style>
   <w:style w:type="paragraph" w:styleId="Heading1">
@@ -2726,5 +2752,20 @@
       <w:rFonts w:cs="Lohit Devanagari"/>
     </w:rPr>
   </w:style>
+  <w:style w:type="paragraph" w:styleId="Title">
+    <w:name w:val="Title"/>
+    <w:basedOn w:val="Heading"/>
+    <w:next w:val="TextBody"/>
+    <w:qFormat/>
+    <w:pPr>
+      <w:jc w:val="center"/>
+    </w:pPr>
+    <w:rPr>
+      <w:b/>
+      <w:bCs/>
+      <w:sz w:val="56"/>
+      <w:szCs w:val="56"/>
+    </w:rPr>
+  </w:style>
 </w:styles>
 </file>